--- a/親子成長班/包容班/密室脫逃/密室脫逃器物需求表.docx
+++ b/親子成長班/包容班/密室脫逃/密室脫逃器物需求表.docx
@@ -167,6 +167,12 @@
               </w:rPr>
               <w:sym w:font="Wingdings" w:char="F0FE"/>
             </w:r>
+            <w:r>
+              <w:rPr>
+                <w:rFonts w:ascii="細明體" w:eastAsia="細明體" w:hAnsi="細明體" w:hint="eastAsia"/>
+              </w:rPr>
+              <w:t xml:space="preserve"> Ok</w:t>
+            </w:r>
           </w:p>
         </w:tc>
       </w:tr>
@@ -231,6 +237,18 @@
               </w:rPr>
               <w:sym w:font="Wingdings" w:char="F0FE"/>
             </w:r>
+            <w:r>
+              <w:rPr>
+                <w:rFonts w:ascii="細明體" w:eastAsia="細明體" w:hAnsi="細明體" w:hint="eastAsia"/>
+              </w:rPr>
+              <w:t xml:space="preserve"> </w:t>
+            </w:r>
+            <w:r>
+              <w:rPr>
+                <w:rFonts w:ascii="細明體" w:eastAsia="細明體" w:hAnsi="細明體" w:hint="eastAsia"/>
+              </w:rPr>
+              <w:t>Ok</w:t>
+            </w:r>
           </w:p>
         </w:tc>
       </w:tr>
@@ -287,6 +305,18 @@
               </w:rPr>
               <w:sym w:font="Wingdings" w:char="F0FE"/>
             </w:r>
+            <w:r>
+              <w:rPr>
+                <w:rFonts w:ascii="細明體" w:eastAsia="細明體" w:hAnsi="細明體" w:hint="eastAsia"/>
+              </w:rPr>
+              <w:t xml:space="preserve"> </w:t>
+            </w:r>
+            <w:r>
+              <w:rPr>
+                <w:rFonts w:ascii="細明體" w:eastAsia="細明體" w:hAnsi="細明體" w:hint="eastAsia"/>
+              </w:rPr>
+              <w:t>Ok</w:t>
+            </w:r>
           </w:p>
         </w:tc>
       </w:tr>
@@ -347,7 +377,13 @@
               <w:rPr>
                 <w:rFonts w:ascii="細明體" w:eastAsia="細明體" w:hAnsi="細明體" w:hint="eastAsia"/>
               </w:rPr>
-              <w:t xml:space="preserve"> 2 支</w:t>
+              <w:t xml:space="preserve"> </w:t>
+            </w:r>
+            <w:r>
+              <w:rPr>
+                <w:rFonts w:ascii="細明體" w:eastAsia="細明體" w:hAnsi="細明體" w:hint="eastAsia"/>
+              </w:rPr>
+              <w:t>Ok</w:t>
             </w:r>
           </w:p>
         </w:tc>
@@ -399,6 +435,12 @@
                 <w:rFonts w:ascii="細明體" w:eastAsia="細明體" w:hAnsi="細明體"/>
               </w:rPr>
             </w:pPr>
+            <w:r>
+              <w:rPr>
+                <w:rFonts w:ascii="細明體" w:eastAsia="細明體" w:hAnsi="細明體"/>
+              </w:rPr>
+              <w:sym w:font="Wingdings" w:char="F06F"/>
+            </w:r>
           </w:p>
         </w:tc>
       </w:tr>
@@ -461,6 +503,12 @@
                 <w:rFonts w:ascii="細明體" w:eastAsia="細明體" w:hAnsi="細明體"/>
               </w:rPr>
             </w:pPr>
+            <w:r>
+              <w:rPr>
+                <w:rFonts w:ascii="細明體" w:eastAsia="細明體" w:hAnsi="細明體"/>
+              </w:rPr>
+              <w:sym w:font="Wingdings" w:char="F06F"/>
+            </w:r>
           </w:p>
         </w:tc>
       </w:tr>
@@ -525,6 +573,24 @@
                 <w:rFonts w:ascii="細明體" w:eastAsia="細明體" w:hAnsi="細明體"/>
               </w:rPr>
             </w:pPr>
+            <w:r>
+              <w:rPr>
+                <w:rFonts w:ascii="細明體" w:eastAsia="細明體" w:hAnsi="細明體"/>
+              </w:rPr>
+              <w:sym w:font="Wingdings" w:char="F0FE"/>
+            </w:r>
+            <w:r>
+              <w:rPr>
+                <w:rFonts w:ascii="細明體" w:eastAsia="細明體" w:hAnsi="細明體" w:hint="eastAsia"/>
+              </w:rPr>
+              <w:t xml:space="preserve"> </w:t>
+            </w:r>
+            <w:r>
+              <w:rPr>
+                <w:rFonts w:ascii="細明體" w:eastAsia="細明體" w:hAnsi="細明體" w:hint="eastAsia"/>
+              </w:rPr>
+              <w:t>Ok</w:t>
+            </w:r>
           </w:p>
         </w:tc>
       </w:tr>
@@ -604,7 +670,13 @@
               <w:rPr>
                 <w:rFonts w:ascii="細明體" w:eastAsia="細明體" w:hAnsi="細明體" w:hint="eastAsia"/>
               </w:rPr>
-              <w:t xml:space="preserve"> 2 組</w:t>
+              <w:t xml:space="preserve"> </w:t>
+            </w:r>
+            <w:r>
+              <w:rPr>
+                <w:rFonts w:ascii="細明體" w:eastAsia="細明體" w:hAnsi="細明體" w:hint="eastAsia"/>
+              </w:rPr>
+              <w:t>Ok</w:t>
             </w:r>
           </w:p>
         </w:tc>
@@ -674,7 +746,31 @@
               <w:rPr>
                 <w:rFonts w:ascii="細明體" w:eastAsia="細明體" w:hAnsi="細明體" w:hint="eastAsia"/>
               </w:rPr>
-              <w:t xml:space="preserve"> 3個數字的</w:t>
+              <w:t xml:space="preserve"> </w:t>
+            </w:r>
+            <w:r>
+              <w:rPr>
+                <w:rFonts w:ascii="細明體" w:eastAsia="細明體" w:hAnsi="細明體" w:hint="eastAsia"/>
+              </w:rPr>
+              <w:t>Ok</w:t>
+            </w:r>
+            <w:r>
+              <w:rPr>
+                <w:rFonts w:ascii="細明體" w:eastAsia="細明體" w:hAnsi="細明體" w:hint="eastAsia"/>
+              </w:rPr>
+              <w:t xml:space="preserve"> (</w:t>
+            </w:r>
+            <w:r>
+              <w:rPr>
+                <w:rFonts w:ascii="細明體" w:eastAsia="細明體" w:hAnsi="細明體" w:hint="eastAsia"/>
+              </w:rPr>
+              <w:t>3個數字的</w:t>
+            </w:r>
+            <w:r>
+              <w:rPr>
+                <w:rFonts w:ascii="細明體" w:eastAsia="細明體" w:hAnsi="細明體" w:hint="eastAsia"/>
+              </w:rPr>
+              <w:t>)</w:t>
             </w:r>
           </w:p>
         </w:tc>
@@ -746,6 +842,18 @@
               </w:rPr>
               <w:sym w:font="Wingdings" w:char="F0FE"/>
             </w:r>
+            <w:r>
+              <w:rPr>
+                <w:rFonts w:ascii="細明體" w:eastAsia="細明體" w:hAnsi="細明體" w:hint="eastAsia"/>
+              </w:rPr>
+              <w:t xml:space="preserve"> </w:t>
+            </w:r>
+            <w:r>
+              <w:rPr>
+                <w:rFonts w:ascii="細明體" w:eastAsia="細明體" w:hAnsi="細明體" w:hint="eastAsia"/>
+              </w:rPr>
+              <w:t>Ok</w:t>
+            </w:r>
           </w:p>
         </w:tc>
       </w:tr>
@@ -810,6 +918,24 @@
                 <w:rFonts w:ascii="細明體" w:eastAsia="細明體" w:hAnsi="細明體"/>
               </w:rPr>
             </w:pPr>
+            <w:r>
+              <w:rPr>
+                <w:rFonts w:ascii="細明體" w:eastAsia="細明體" w:hAnsi="細明體"/>
+              </w:rPr>
+              <w:sym w:font="Wingdings" w:char="F0FE"/>
+            </w:r>
+            <w:r>
+              <w:rPr>
+                <w:rFonts w:ascii="細明體" w:eastAsia="細明體" w:hAnsi="細明體" w:hint="eastAsia"/>
+              </w:rPr>
+              <w:t xml:space="preserve"> </w:t>
+            </w:r>
+            <w:r>
+              <w:rPr>
+                <w:rFonts w:ascii="細明體" w:eastAsia="細明體" w:hAnsi="細明體" w:hint="eastAsia"/>
+              </w:rPr>
+              <w:t>Ok</w:t>
+            </w:r>
           </w:p>
         </w:tc>
       </w:tr>
@@ -886,6 +1012,18 @@
               </w:rPr>
               <w:sym w:font="Wingdings" w:char="F0FE"/>
             </w:r>
+            <w:r>
+              <w:rPr>
+                <w:rFonts w:ascii="細明體" w:eastAsia="細明體" w:hAnsi="細明體" w:hint="eastAsia"/>
+              </w:rPr>
+              <w:t xml:space="preserve"> </w:t>
+            </w:r>
+            <w:r>
+              <w:rPr>
+                <w:rFonts w:ascii="細明體" w:eastAsia="細明體" w:hAnsi="細明體" w:hint="eastAsia"/>
+              </w:rPr>
+              <w:t>Ok</w:t>
+            </w:r>
           </w:p>
         </w:tc>
       </w:tr>
@@ -944,6 +1082,24 @@
                 <w:rFonts w:ascii="細明體" w:eastAsia="細明體" w:hAnsi="細明體"/>
               </w:rPr>
             </w:pPr>
+            <w:r>
+              <w:rPr>
+                <w:rFonts w:ascii="細明體" w:eastAsia="細明體" w:hAnsi="細明體"/>
+              </w:rPr>
+              <w:sym w:font="Wingdings" w:char="F0FE"/>
+            </w:r>
+            <w:r>
+              <w:rPr>
+                <w:rFonts w:ascii="細明體" w:eastAsia="細明體" w:hAnsi="細明體" w:hint="eastAsia"/>
+              </w:rPr>
+              <w:t xml:space="preserve"> </w:t>
+            </w:r>
+            <w:r>
+              <w:rPr>
+                <w:rFonts w:ascii="細明體" w:eastAsia="細明體" w:hAnsi="細明體" w:hint="eastAsia"/>
+              </w:rPr>
+              <w:t>Ok</w:t>
+            </w:r>
           </w:p>
         </w:tc>
       </w:tr>
@@ -994,6 +1150,20 @@
                 <w:rFonts w:ascii="細明體" w:eastAsia="細明體" w:hAnsi="細明體"/>
               </w:rPr>
             </w:pPr>
+            <w:r>
+              <w:rPr>
+                <w:rFonts w:ascii="細明體" w:eastAsia="細明體" w:hAnsi="細明體"/>
+              </w:rPr>
+              <w:sym w:font="Wingdings" w:char="F0FE"/>
+            </w:r>
+            <w:r>
+              <w:rPr>
+                <w:rFonts w:ascii="細明體" w:eastAsia="細明體" w:hAnsi="細明體" w:hint="eastAsia"/>
+              </w:rPr>
+              <w:t xml:space="preserve"> Ok</w:t>
+            </w:r>
+            <w:bookmarkStart w:id="0" w:name="_GoBack"/>
+            <w:bookmarkEnd w:id="0"/>
           </w:p>
         </w:tc>
       </w:tr>
@@ -1052,6 +1222,12 @@
                 <w:rFonts w:ascii="細明體" w:eastAsia="細明體" w:hAnsi="細明體"/>
               </w:rPr>
             </w:pPr>
+            <w:r>
+              <w:rPr>
+                <w:rFonts w:ascii="細明體" w:eastAsia="細明體" w:hAnsi="細明體"/>
+              </w:rPr>
+              <w:sym w:font="Wingdings" w:char="F06F"/>
+            </w:r>
           </w:p>
         </w:tc>
       </w:tr>
@@ -1070,15 +1246,7 @@
               <w:rPr>
                 <w:rFonts w:ascii="細明體" w:eastAsia="細明體" w:hAnsi="細明體" w:hint="eastAsia"/>
               </w:rPr>
-              <w:t>16.</w:t>
-            </w:r>
-            <w:bookmarkStart w:id="0" w:name="_GoBack"/>
-            <w:bookmarkEnd w:id="0"/>
-            <w:r>
-              <w:rPr>
-                <w:rFonts w:ascii="細明體" w:eastAsia="細明體" w:hAnsi="細明體" w:hint="eastAsia"/>
-              </w:rPr>
-              <w:t>吸鐵</w:t>
+              <w:t>16.吸鐵</w:t>
             </w:r>
           </w:p>
         </w:tc>
@@ -1123,6 +1291,18 @@
                 <w:rFonts w:ascii="細明體" w:eastAsia="細明體" w:hAnsi="細明體"/>
               </w:rPr>
               <w:sym w:font="Wingdings" w:char="F0FE"/>
+            </w:r>
+            <w:r>
+              <w:rPr>
+                <w:rFonts w:ascii="細明體" w:eastAsia="細明體" w:hAnsi="細明體" w:hint="eastAsia"/>
+              </w:rPr>
+              <w:t xml:space="preserve"> </w:t>
+            </w:r>
+            <w:r>
+              <w:rPr>
+                <w:rFonts w:ascii="細明體" w:eastAsia="細明體" w:hAnsi="細明體" w:hint="eastAsia"/>
+              </w:rPr>
+              <w:t>Ok</w:t>
             </w:r>
           </w:p>
         </w:tc>
@@ -2228,7 +2408,7 @@
   <a:extraClrSchemeLst/>
   <a:extLst>
     <a:ext uri="{05A4C25C-085E-4340-85A3-A5531E510DB2}">
-      <thm15:themeFamily xmlns="" xmlns:thm15="http://schemas.microsoft.com/office/thememl/2012/main" name="Office Theme" id="{62F939B6-93AF-4DB8-9C6B-D6C7DFDC589F}" vid="{4A3C46E8-61CC-4603-A589-7422A47A8E4A}"/>
+      <thm15:themeFamily xmlns:thm15="http://schemas.microsoft.com/office/thememl/2012/main" xmlns="" name="Office Theme" id="{62F939B6-93AF-4DB8-9C6B-D6C7DFDC589F}" vid="{4A3C46E8-61CC-4603-A589-7422A47A8E4A}"/>
     </a:ext>
   </a:extLst>
 </a:theme>
@@ -2239,7 +2419,7 @@
 </file>
 
 <file path=customXml/itemProps1.xml><?xml version="1.0" encoding="utf-8"?>
-<ds:datastoreItem xmlns:ds="http://schemas.openxmlformats.org/officeDocument/2006/customXml" ds:itemID="{58149539-0266-41CA-8FD9-77AB3C33605A}">
+<ds:datastoreItem xmlns:ds="http://schemas.openxmlformats.org/officeDocument/2006/customXml" ds:itemID="{15858343-427D-499F-8B7C-7236392D00AF}">
   <ds:schemaRefs>
     <ds:schemaRef ds:uri="http://schemas.openxmlformats.org/officeDocument/2006/bibliography"/>
   </ds:schemaRefs>
